--- a/Documentation.docx
+++ b/Documentation.docx
@@ -1005,7 +1005,7 @@
                 <w:sz w:val="28"/>
                 <w:szCs w:val="28"/>
               </w:rPr>
-              <w:t>1</w:t>
+              <w:t>2</w:t>
             </w:r>
             <w:r>
               <w:rPr>
@@ -1094,7 +1094,7 @@
                 <w:sz w:val="28"/>
                 <w:szCs w:val="28"/>
               </w:rPr>
-              <w:t>1</w:t>
+              <w:t>2</w:t>
             </w:r>
             <w:r>
               <w:rPr>
@@ -1183,7 +1183,7 @@
                 <w:sz w:val="28"/>
                 <w:szCs w:val="28"/>
               </w:rPr>
-              <w:t>2</w:t>
+              <w:t>3</w:t>
             </w:r>
             <w:r>
               <w:rPr>

--- a/Documentation.docx
+++ b/Documentation.docx
@@ -689,10 +689,13 @@
     <w:sdt>
       <w:sdtPr>
         <w:rPr>
-          <w:b/>
-          <w:bCs/>
-          <w:sz w:val="28"/>
-          <w:szCs w:val="28"/>
+          <w:rFonts w:asciiTheme="minorHAnsi" w:eastAsiaTheme="minorHAnsi" w:hAnsiTheme="minorHAnsi" w:cstheme="minorBidi"/>
+          <w:b/>
+          <w:bCs/>
+          <w:color w:val="auto"/>
+          <w:sz w:val="28"/>
+          <w:szCs w:val="28"/>
+          <w:lang w:val="en-KE"/>
         </w:rPr>
         <w:id w:val="-258450317"/>
         <w:docPartObj>
@@ -702,10 +705,7 @@
       </w:sdtPr>
       <w:sdtEndPr>
         <w:rPr>
-          <w:rFonts w:asciiTheme="minorHAnsi" w:eastAsiaTheme="minorHAnsi" w:hAnsiTheme="minorHAnsi" w:cstheme="minorBidi"/>
           <w:noProof/>
-          <w:color w:val="auto"/>
-          <w:lang w:val="en-KE"/>
         </w:rPr>
       </w:sdtEndPr>
       <w:sdtContent>
@@ -741,7 +741,7 @@
               <w:noProof/>
               <w:sz w:val="28"/>
               <w:szCs w:val="28"/>
-              <w:lang w:val="en-KE" w:eastAsia="en-KE"/>
+              <w:lang w:eastAsia="en-KE"/>
             </w:rPr>
           </w:pPr>
           <w:r>
@@ -851,7 +851,7 @@
               <w:noProof/>
               <w:sz w:val="28"/>
               <w:szCs w:val="28"/>
-              <w:lang w:val="en-KE" w:eastAsia="en-KE"/>
+              <w:lang w:eastAsia="en-KE"/>
             </w:rPr>
           </w:pPr>
           <w:hyperlink w:anchor="_Toc132840777" w:history="1">
@@ -940,7 +940,7 @@
               <w:noProof/>
               <w:sz w:val="28"/>
               <w:szCs w:val="28"/>
-              <w:lang w:val="en-KE" w:eastAsia="en-KE"/>
+              <w:lang w:eastAsia="en-KE"/>
             </w:rPr>
           </w:pPr>
           <w:hyperlink w:anchor="_Toc132840778" w:history="1">
@@ -1029,7 +1029,7 @@
               <w:noProof/>
               <w:sz w:val="28"/>
               <w:szCs w:val="28"/>
-              <w:lang w:val="en-KE" w:eastAsia="en-KE"/>
+              <w:lang w:eastAsia="en-KE"/>
             </w:rPr>
           </w:pPr>
           <w:hyperlink w:anchor="_Toc132840779" w:history="1">
@@ -1118,7 +1118,7 @@
               <w:noProof/>
               <w:sz w:val="28"/>
               <w:szCs w:val="28"/>
-              <w:lang w:val="en-KE" w:eastAsia="en-KE"/>
+              <w:lang w:eastAsia="en-KE"/>
             </w:rPr>
           </w:pPr>
           <w:hyperlink w:anchor="_Toc132840780" w:history="1">
@@ -1583,6 +1583,7 @@
       </w:pPr>
       <w:r>
         <w:rPr>
+          <w:noProof/>
           <w:sz w:val="28"/>
           <w:szCs w:val="28"/>
           <w:lang w:val="en-US"/>
@@ -1655,6 +1656,7 @@
       </w:r>
       <w:r>
         <w:rPr>
+          <w:noProof/>
           <w:sz w:val="28"/>
           <w:szCs w:val="28"/>
           <w:lang w:val="en-US"/>
@@ -1803,6 +1805,7 @@
       </w:pPr>
       <w:r>
         <w:rPr>
+          <w:noProof/>
           <w:sz w:val="28"/>
           <w:szCs w:val="28"/>
           <w:lang w:val="en-US"/>
